--- a/Section03 Builder Design Pattern/Lesson05 dofactory Builder Design Pattern.docx
+++ b/Section03 Builder Design Pattern/Lesson05 dofactory Builder Design Pattern.docx
@@ -3929,6 +3929,8 @@
           <w:szCs w:val="20"/>
         </w:rPr>
       </w:pPr>
+      <w:bookmarkStart w:id="0" w:name="_GoBack"/>
+      <w:bookmarkEnd w:id="0"/>
     </w:p>
     <w:p>
       <w:pPr>
@@ -4002,8 +4004,33 @@
           <w:bCs/>
         </w:rPr>
       </w:pPr>
-      <w:bookmarkStart w:id="0" w:name="_GoBack"/>
-      <w:bookmarkEnd w:id="0"/>
+    </w:p>
+    <w:p>
+      <w:pPr>
+        <w:rPr>
+          <w:rFonts w:asciiTheme="minorBidi" w:hAnsiTheme="minorBidi"/>
+          <w:b/>
+          <w:bCs/>
+        </w:rPr>
+      </w:pPr>
+    </w:p>
+    <w:p>
+      <w:pPr>
+        <w:rPr>
+          <w:rFonts w:asciiTheme="minorBidi" w:hAnsiTheme="minorBidi"/>
+          <w:b/>
+          <w:bCs/>
+        </w:rPr>
+      </w:pPr>
+    </w:p>
+    <w:p>
+      <w:pPr>
+        <w:rPr>
+          <w:rFonts w:asciiTheme="minorBidi" w:hAnsiTheme="minorBidi"/>
+          <w:b/>
+          <w:bCs/>
+        </w:rPr>
+      </w:pPr>
     </w:p>
     <w:sectPr>
       <w:pgSz w:w="12240" w:h="15840"/>
